--- a/Scrum/Milestone 2/Meeting Minutes 13.docx
+++ b/Scrum/Milestone 2/Meeting Minutes 13.docx
@@ -201,7 +201,7 @@
                 <w:szCs w:val="20"/>
                 <w:highlight w:val="white"/>
               </w:rPr>
-              <w:t>1</w:t>
+              <w:t>6</w:t>
             </w:r>
             <w:r>
               <w:rPr>
@@ -425,86 +425,64 @@
                 <w:sz w:val="20"/>
                 <w:szCs w:val="20"/>
               </w:rPr>
-              <w:t xml:space="preserve">Alexander </w:t>
-            </w:r>
-            <w:proofErr w:type="spellStart"/>
-            <w:r>
+              <w:t>Alexander Aloi</w:t>
+            </w:r>
+          </w:p>
+          <w:p>
+            <w:pPr>
               <w:rPr>
                 <w:rFonts w:ascii="Raleway" w:eastAsia="Raleway" w:hAnsi="Raleway" w:cs="Raleway"/>
                 <w:color w:val="000000" w:themeColor="text1"/>
                 <w:sz w:val="20"/>
                 <w:szCs w:val="20"/>
               </w:rPr>
-              <w:t>Aloi</w:t>
-            </w:r>
-            <w:proofErr w:type="spellEnd"/>
-          </w:p>
-          <w:p>
-            <w:pPr>
+            </w:pPr>
+            <w:r>
               <w:rPr>
                 <w:rFonts w:ascii="Raleway" w:eastAsia="Raleway" w:hAnsi="Raleway" w:cs="Raleway"/>
                 <w:color w:val="000000" w:themeColor="text1"/>
                 <w:sz w:val="20"/>
                 <w:szCs w:val="20"/>
               </w:rPr>
-            </w:pPr>
-            <w:r>
+              <w:t>Shannon Dann</w:t>
+            </w:r>
+          </w:p>
+          <w:p>
+            <w:pPr>
               <w:rPr>
                 <w:rFonts w:ascii="Raleway" w:eastAsia="Raleway" w:hAnsi="Raleway" w:cs="Raleway"/>
                 <w:color w:val="000000" w:themeColor="text1"/>
                 <w:sz w:val="20"/>
                 <w:szCs w:val="20"/>
               </w:rPr>
-              <w:t>Shannon Dann</w:t>
-            </w:r>
-          </w:p>
-          <w:p>
-            <w:pPr>
+            </w:pPr>
+            <w:r>
               <w:rPr>
                 <w:rFonts w:ascii="Raleway" w:eastAsia="Raleway" w:hAnsi="Raleway" w:cs="Raleway"/>
                 <w:color w:val="000000" w:themeColor="text1"/>
                 <w:sz w:val="20"/>
                 <w:szCs w:val="20"/>
               </w:rPr>
-            </w:pPr>
-            <w:r>
+              <w:t>Carl Karama</w:t>
+            </w:r>
+          </w:p>
+          <w:p>
+            <w:pPr>
               <w:rPr>
                 <w:rFonts w:ascii="Raleway" w:eastAsia="Raleway" w:hAnsi="Raleway" w:cs="Raleway"/>
                 <w:color w:val="000000" w:themeColor="text1"/>
                 <w:sz w:val="20"/>
                 <w:szCs w:val="20"/>
               </w:rPr>
-              <w:t>Carl Karama</w:t>
-            </w:r>
-          </w:p>
-          <w:p>
-            <w:pPr>
+            </w:pPr>
+            <w:r>
               <w:rPr>
                 <w:rFonts w:ascii="Raleway" w:eastAsia="Raleway" w:hAnsi="Raleway" w:cs="Raleway"/>
                 <w:color w:val="000000" w:themeColor="text1"/>
                 <w:sz w:val="20"/>
                 <w:szCs w:val="20"/>
               </w:rPr>
-            </w:pPr>
-            <w:proofErr w:type="spellStart"/>
-            <w:r>
-              <w:rPr>
-                <w:rFonts w:ascii="Raleway" w:eastAsia="Raleway" w:hAnsi="Raleway" w:cs="Raleway"/>
-                <w:color w:val="000000" w:themeColor="text1"/>
-                <w:sz w:val="20"/>
-                <w:szCs w:val="20"/>
-              </w:rPr>
-              <w:t>Aili</w:t>
-            </w:r>
-            <w:proofErr w:type="spellEnd"/>
-            <w:r>
-              <w:rPr>
-                <w:rFonts w:ascii="Raleway" w:eastAsia="Raleway" w:hAnsi="Raleway" w:cs="Raleway"/>
-                <w:color w:val="000000" w:themeColor="text1"/>
-                <w:sz w:val="20"/>
-                <w:szCs w:val="20"/>
-              </w:rPr>
-              <w:t xml:space="preserve"> Gong</w:t>
+              <w:t>Aili Gong</w:t>
             </w:r>
           </w:p>
           <w:p>
@@ -934,41 +912,13 @@
                 <w:szCs w:val="20"/>
               </w:rPr>
             </w:pPr>
-            <w:proofErr w:type="spellStart"/>
-            <w:r>
-              <w:rPr>
-                <w:rFonts w:ascii="Raleway" w:eastAsia="Raleway" w:hAnsi="Raleway" w:cs="Raleway"/>
-                <w:sz w:val="20"/>
-                <w:szCs w:val="20"/>
-              </w:rPr>
-              <w:t>CircleCI</w:t>
-            </w:r>
-            <w:proofErr w:type="spellEnd"/>
-            <w:r>
-              <w:rPr>
-                <w:rFonts w:ascii="Raleway" w:eastAsia="Raleway" w:hAnsi="Raleway" w:cs="Raleway"/>
-                <w:sz w:val="20"/>
-                <w:szCs w:val="20"/>
-              </w:rPr>
-              <w:t xml:space="preserve"> needs to be integrated by Alex as he owns the </w:t>
-            </w:r>
-            <w:proofErr w:type="spellStart"/>
-            <w:r>
-              <w:rPr>
-                <w:rFonts w:ascii="Raleway" w:eastAsia="Raleway" w:hAnsi="Raleway" w:cs="Raleway"/>
-                <w:sz w:val="20"/>
-                <w:szCs w:val="20"/>
-              </w:rPr>
-              <w:t>github</w:t>
-            </w:r>
-            <w:proofErr w:type="spellEnd"/>
-            <w:r>
-              <w:rPr>
-                <w:rFonts w:ascii="Raleway" w:eastAsia="Raleway" w:hAnsi="Raleway" w:cs="Raleway"/>
-                <w:sz w:val="20"/>
-                <w:szCs w:val="20"/>
-              </w:rPr>
-              <w:t xml:space="preserve"> repository</w:t>
+            <w:r>
+              <w:rPr>
+                <w:rFonts w:ascii="Raleway" w:eastAsia="Raleway" w:hAnsi="Raleway" w:cs="Raleway"/>
+                <w:sz w:val="20"/>
+                <w:szCs w:val="20"/>
+              </w:rPr>
+              <w:t>CircleCI needs to be integrated by Alex as he owns the github repository</w:t>
             </w:r>
           </w:p>
         </w:tc>
@@ -1054,25 +1004,7 @@
                 <w:sz w:val="20"/>
                 <w:szCs w:val="20"/>
               </w:rPr>
-              <w:t xml:space="preserve">Join tables do not need to be created in the cloud </w:t>
-            </w:r>
-            <w:proofErr w:type="spellStart"/>
-            <w:r>
-              <w:rPr>
-                <w:rFonts w:ascii="Raleway" w:eastAsia="Raleway" w:hAnsi="Raleway" w:cs="Raleway"/>
-                <w:sz w:val="20"/>
-                <w:szCs w:val="20"/>
-              </w:rPr>
-              <w:t>db</w:t>
-            </w:r>
-            <w:proofErr w:type="spellEnd"/>
-            <w:r>
-              <w:rPr>
-                <w:rFonts w:ascii="Raleway" w:eastAsia="Raleway" w:hAnsi="Raleway" w:cs="Raleway"/>
-                <w:sz w:val="20"/>
-                <w:szCs w:val="20"/>
-              </w:rPr>
-              <w:t xml:space="preserve"> as it can identify foreign keys</w:t>
+              <w:t>Join tables do not need to be created in the cloud db as it can identify foreign keys</w:t>
             </w:r>
           </w:p>
         </w:tc>
@@ -1137,6 +1069,7 @@
                 <w:right w:val="nil"/>
                 <w:between w:val="nil"/>
               </w:pBdr>
+              <w:ind w:left="16560" w:hanging="16560"/>
               <w:rPr>
                 <w:rFonts w:ascii="Raleway" w:eastAsia="Raleway" w:hAnsi="Raleway" w:cs="Raleway"/>
                 <w:sz w:val="20"/>
@@ -1544,7 +1477,15 @@
                 <w:sz w:val="20"/>
                 <w:szCs w:val="20"/>
               </w:rPr>
-              <w:t>Work on assigned user stories</w:t>
+              <w:t xml:space="preserve">Work on </w:t>
+            </w:r>
+            <w:r>
+              <w:rPr>
+                <w:rFonts w:ascii="Raleway" w:eastAsia="Raleway" w:hAnsi="Raleway" w:cs="Raleway"/>
+                <w:sz w:val="20"/>
+                <w:szCs w:val="20"/>
+              </w:rPr>
+              <w:t>search functionality</w:t>
             </w:r>
           </w:p>
         </w:tc>
@@ -1626,23 +1567,7 @@
                 <w:sz w:val="20"/>
                 <w:szCs w:val="20"/>
               </w:rPr>
-              <w:t>1</w:t>
-            </w:r>
-            <w:r>
-              <w:rPr>
-                <w:rFonts w:ascii="Raleway" w:eastAsia="Raleway" w:hAnsi="Raleway" w:cs="Raleway"/>
-                <w:sz w:val="20"/>
-                <w:szCs w:val="20"/>
-              </w:rPr>
-              <w:t>0</w:t>
-            </w:r>
-            <w:r>
-              <w:rPr>
-                <w:rFonts w:ascii="Raleway" w:eastAsia="Raleway" w:hAnsi="Raleway" w:cs="Raleway"/>
-                <w:sz w:val="20"/>
-                <w:szCs w:val="20"/>
-              </w:rPr>
-              <w:t>/09/2021</w:t>
+              <w:t>10/09/2021</w:t>
             </w:r>
           </w:p>
         </w:tc>
@@ -1728,7 +1653,15 @@
                 <w:sz w:val="20"/>
                 <w:szCs w:val="20"/>
               </w:rPr>
-              <w:t>Work on assigned user stories</w:t>
+              <w:t xml:space="preserve">Work on </w:t>
+            </w:r>
+            <w:r>
+              <w:rPr>
+                <w:rFonts w:ascii="Raleway" w:eastAsia="Raleway" w:hAnsi="Raleway" w:cs="Raleway"/>
+                <w:sz w:val="20"/>
+                <w:szCs w:val="20"/>
+              </w:rPr>
+              <w:t>front-end for searching</w:t>
             </w:r>
           </w:p>
         </w:tc>
@@ -1763,23 +1696,13 @@
                 <w:szCs w:val="20"/>
               </w:rPr>
             </w:pPr>
-            <w:proofErr w:type="spellStart"/>
-            <w:r>
-              <w:rPr>
-                <w:rFonts w:ascii="Raleway" w:eastAsia="Raleway" w:hAnsi="Raleway" w:cs="Raleway"/>
-                <w:sz w:val="20"/>
-                <w:szCs w:val="20"/>
-              </w:rPr>
-              <w:t>Aili</w:t>
-            </w:r>
-            <w:proofErr w:type="spellEnd"/>
-            <w:r>
-              <w:rPr>
-                <w:rFonts w:ascii="Raleway" w:eastAsia="Raleway" w:hAnsi="Raleway" w:cs="Raleway"/>
-                <w:sz w:val="20"/>
-                <w:szCs w:val="20"/>
-              </w:rPr>
-              <w:t xml:space="preserve"> Gong</w:t>
+            <w:r>
+              <w:rPr>
+                <w:rFonts w:ascii="Raleway" w:eastAsia="Raleway" w:hAnsi="Raleway" w:cs="Raleway"/>
+                <w:sz w:val="20"/>
+                <w:szCs w:val="20"/>
+              </w:rPr>
+              <w:t>Aili Gong</w:t>
             </w:r>
           </w:p>
         </w:tc>
@@ -1813,23 +1736,7 @@
                 <w:sz w:val="20"/>
                 <w:szCs w:val="20"/>
               </w:rPr>
-              <w:t>1</w:t>
-            </w:r>
-            <w:r>
-              <w:rPr>
-                <w:rFonts w:ascii="Raleway" w:eastAsia="Raleway" w:hAnsi="Raleway" w:cs="Raleway"/>
-                <w:sz w:val="20"/>
-                <w:szCs w:val="20"/>
-              </w:rPr>
-              <w:t>0</w:t>
-            </w:r>
-            <w:r>
-              <w:rPr>
-                <w:rFonts w:ascii="Raleway" w:eastAsia="Raleway" w:hAnsi="Raleway" w:cs="Raleway"/>
-                <w:sz w:val="20"/>
-                <w:szCs w:val="20"/>
-              </w:rPr>
-              <w:t>/09/2021</w:t>
+              <w:t>10/09/2021</w:t>
             </w:r>
           </w:p>
         </w:tc>
@@ -1915,7 +1822,7 @@
                 <w:sz w:val="20"/>
                 <w:szCs w:val="20"/>
               </w:rPr>
-              <w:t>Work on assigned user stories</w:t>
+              <w:t>Work on connecting CircleCI to the git repo</w:t>
             </w:r>
           </w:p>
         </w:tc>
@@ -1956,18 +1863,8 @@
                 <w:sz w:val="20"/>
                 <w:szCs w:val="20"/>
               </w:rPr>
-              <w:t xml:space="preserve">Alexander </w:t>
-            </w:r>
-            <w:proofErr w:type="spellStart"/>
-            <w:r>
-              <w:rPr>
-                <w:rFonts w:ascii="Raleway" w:eastAsia="Raleway" w:hAnsi="Raleway" w:cs="Raleway"/>
-                <w:sz w:val="20"/>
-                <w:szCs w:val="20"/>
-              </w:rPr>
-              <w:t>Aloi</w:t>
-            </w:r>
-            <w:proofErr w:type="spellEnd"/>
+              <w:t>Alexander Aloi</w:t>
+            </w:r>
           </w:p>
         </w:tc>
         <w:tc>
@@ -2000,23 +1897,7 @@
                 <w:sz w:val="20"/>
                 <w:szCs w:val="20"/>
               </w:rPr>
-              <w:t>1</w:t>
-            </w:r>
-            <w:r>
-              <w:rPr>
-                <w:rFonts w:ascii="Raleway" w:eastAsia="Raleway" w:hAnsi="Raleway" w:cs="Raleway"/>
-                <w:sz w:val="20"/>
-                <w:szCs w:val="20"/>
-              </w:rPr>
-              <w:t>0</w:t>
-            </w:r>
-            <w:r>
-              <w:rPr>
-                <w:rFonts w:ascii="Raleway" w:eastAsia="Raleway" w:hAnsi="Raleway" w:cs="Raleway"/>
-                <w:sz w:val="20"/>
-                <w:szCs w:val="20"/>
-              </w:rPr>
-              <w:t>/09/2021</w:t>
+              <w:t>10/09/2021</w:t>
             </w:r>
           </w:p>
         </w:tc>
@@ -2102,7 +1983,15 @@
                 <w:sz w:val="20"/>
                 <w:szCs w:val="20"/>
               </w:rPr>
-              <w:t>Work on assigned user stories</w:t>
+              <w:t xml:space="preserve">Work on </w:t>
+            </w:r>
+            <w:r>
+              <w:rPr>
+                <w:rFonts w:ascii="Raleway" w:eastAsia="Raleway" w:hAnsi="Raleway" w:cs="Raleway"/>
+                <w:sz w:val="20"/>
+                <w:szCs w:val="20"/>
+              </w:rPr>
+              <w:t>review classes</w:t>
             </w:r>
           </w:p>
         </w:tc>
@@ -2170,23 +2059,7 @@
                 <w:sz w:val="20"/>
                 <w:szCs w:val="20"/>
               </w:rPr>
-              <w:t>1</w:t>
-            </w:r>
-            <w:r>
-              <w:rPr>
-                <w:rFonts w:ascii="Raleway" w:eastAsia="Raleway" w:hAnsi="Raleway" w:cs="Raleway"/>
-                <w:sz w:val="20"/>
-                <w:szCs w:val="20"/>
-              </w:rPr>
-              <w:t>0</w:t>
-            </w:r>
-            <w:r>
-              <w:rPr>
-                <w:rFonts w:ascii="Raleway" w:eastAsia="Raleway" w:hAnsi="Raleway" w:cs="Raleway"/>
-                <w:sz w:val="20"/>
-                <w:szCs w:val="20"/>
-              </w:rPr>
-              <w:t>/09/2021</w:t>
+              <w:t>10/09/2021</w:t>
             </w:r>
           </w:p>
         </w:tc>
@@ -2272,7 +2145,15 @@
                 <w:sz w:val="20"/>
                 <w:szCs w:val="20"/>
               </w:rPr>
-              <w:t>Work on assigned user stories</w:t>
+              <w:t xml:space="preserve">Work on </w:t>
+            </w:r>
+            <w:r>
+              <w:rPr>
+                <w:rFonts w:ascii="Raleway" w:eastAsia="Raleway" w:hAnsi="Raleway" w:cs="Raleway"/>
+                <w:sz w:val="20"/>
+                <w:szCs w:val="20"/>
+              </w:rPr>
+              <w:t>transaction classes and functionality</w:t>
             </w:r>
           </w:p>
         </w:tc>
@@ -2347,23 +2228,7 @@
                 <w:sz w:val="20"/>
                 <w:szCs w:val="20"/>
               </w:rPr>
-              <w:t>1</w:t>
-            </w:r>
-            <w:r>
-              <w:rPr>
-                <w:rFonts w:ascii="Raleway" w:eastAsia="Raleway" w:hAnsi="Raleway" w:cs="Raleway"/>
-                <w:sz w:val="20"/>
-                <w:szCs w:val="20"/>
-              </w:rPr>
-              <w:t>0</w:t>
-            </w:r>
-            <w:r>
-              <w:rPr>
-                <w:rFonts w:ascii="Raleway" w:eastAsia="Raleway" w:hAnsi="Raleway" w:cs="Raleway"/>
-                <w:sz w:val="20"/>
-                <w:szCs w:val="20"/>
-              </w:rPr>
-              <w:t>/09/2021</w:t>
+              <w:t>10/09/2021</w:t>
             </w:r>
           </w:p>
         </w:tc>
